--- a/第二册/Lesson 32.docx
+++ b/第二册/Lesson 32.docx
@@ -456,65 +456,64 @@
           <w:tab w:val="left" w:pos="1600"/>
         </w:tabs>
         <w:spacing w:before="5"/>
-        <w:ind w:left="600"/>
-        <w:rPr>
-          <w:rFonts w:hint="eastAsia" w:asciiTheme="minorEastAsia" w:hAnsiTheme="minorEastAsia" w:eastAsiaTheme="minorEastAsia" w:cstheme="minorEastAsia"/>
-          <w:sz w:val="21"/>
-          <w:szCs w:val="21"/>
-          <w:lang w:val="zh-CN"/>
-        </w:rPr>
-      </w:pPr>
-      <w:r>
-        <w:rPr>
-          <w:rFonts w:hint="eastAsia" w:asciiTheme="minorEastAsia" w:hAnsiTheme="minorEastAsia" w:eastAsiaTheme="minorEastAsia" w:cstheme="minorEastAsia"/>
-          <w:sz w:val="21"/>
-          <w:szCs w:val="21"/>
-          <w:lang w:val="zh-CN"/>
+        <w:rPr>
+          <w:rFonts w:hint="eastAsia" w:ascii="Calibri" w:hAnsi="Calibri" w:eastAsia="Calibri" w:cs="Calibri"/>
+          <w:sz w:val="24"/>
+          <w:szCs w:val="22"/>
+          <w:lang w:val="zh-CN" w:eastAsia="en-US" w:bidi="en-US"/>
+        </w:rPr>
+      </w:pPr>
+      <w:r>
+        <w:rPr>
+          <w:rFonts w:hint="eastAsia" w:ascii="Calibri" w:hAnsi="Calibri" w:eastAsia="Calibri" w:cs="Calibri"/>
+          <w:sz w:val="24"/>
+          <w:szCs w:val="22"/>
+          <w:lang w:val="zh-CN" w:eastAsia="en-US" w:bidi="en-US"/>
         </w:rPr>
         <w:fldChar w:fldCharType="begin"/>
       </w:r>
       <w:r>
         <w:rPr>
-          <w:rFonts w:hint="eastAsia" w:asciiTheme="minorEastAsia" w:hAnsiTheme="minorEastAsia" w:eastAsiaTheme="minorEastAsia" w:cstheme="minorEastAsia"/>
-          <w:sz w:val="21"/>
-          <w:szCs w:val="21"/>
-          <w:lang w:val="zh-CN"/>
+          <w:rFonts w:hint="eastAsia" w:ascii="Calibri" w:hAnsi="Calibri" w:eastAsia="Calibri" w:cs="Calibri"/>
+          <w:sz w:val="24"/>
+          <w:szCs w:val="22"/>
+          <w:lang w:val="zh-CN" w:eastAsia="en-US" w:bidi="en-US"/>
         </w:rPr>
         <w:instrText xml:space="preserve"> HYPERLINK "http://dict.cn/article.htm"</w:instrText>
       </w:r>
       <w:r>
         <w:rPr>
-          <w:rFonts w:hint="eastAsia" w:asciiTheme="minorEastAsia" w:hAnsiTheme="minorEastAsia" w:eastAsiaTheme="minorEastAsia" w:cstheme="minorEastAsia"/>
-          <w:sz w:val="21"/>
-          <w:szCs w:val="21"/>
-          <w:lang w:val="zh-CN"/>
+          <w:rFonts w:hint="eastAsia" w:ascii="Calibri" w:hAnsi="Calibri" w:eastAsia="Calibri" w:cs="Calibri"/>
+          <w:sz w:val="24"/>
+          <w:szCs w:val="22"/>
+          <w:lang w:val="zh-CN" w:eastAsia="en-US" w:bidi="en-US"/>
         </w:rPr>
         <w:fldChar w:fldCharType="separate"/>
       </w:r>
       <w:r>
         <w:rPr>
-          <w:rFonts w:hint="eastAsia" w:asciiTheme="minorEastAsia" w:hAnsiTheme="minorEastAsia" w:eastAsiaTheme="minorEastAsia" w:cstheme="minorEastAsia"/>
-          <w:sz w:val="21"/>
-          <w:szCs w:val="21"/>
-          <w:lang w:val="zh-CN"/>
+          <w:rFonts w:hint="eastAsia" w:ascii="Calibri" w:hAnsi="Calibri" w:eastAsia="Calibri" w:cs="Calibri"/>
+          <w:sz w:val="24"/>
+          <w:szCs w:val="22"/>
+          <w:lang w:val="zh-CN" w:eastAsia="en-US" w:bidi="en-US"/>
         </w:rPr>
         <w:t>article</w:t>
       </w:r>
       <w:r>
         <w:rPr>
-          <w:rFonts w:hint="eastAsia" w:asciiTheme="minorEastAsia" w:hAnsiTheme="minorEastAsia" w:eastAsiaTheme="minorEastAsia" w:cstheme="minorEastAsia"/>
-          <w:sz w:val="21"/>
-          <w:szCs w:val="21"/>
-          <w:lang w:val="zh-CN"/>
+          <w:rFonts w:hint="eastAsia" w:ascii="Calibri" w:hAnsi="Calibri" w:eastAsia="Calibri" w:cs="Calibri"/>
+          <w:sz w:val="24"/>
+          <w:szCs w:val="22"/>
+          <w:lang w:val="zh-CN" w:eastAsia="en-US" w:bidi="en-US"/>
         </w:rPr>
         <w:fldChar w:fldCharType="end"/>
       </w:r>
       <w:r>
         <w:rPr>
-          <w:rFonts w:hint="eastAsia" w:asciiTheme="minorEastAsia" w:hAnsiTheme="minorEastAsia" w:eastAsiaTheme="minorEastAsia" w:cstheme="minorEastAsia"/>
-          <w:sz w:val="21"/>
-          <w:szCs w:val="21"/>
-          <w:lang w:val="zh-CN"/>
+          <w:rFonts w:hint="eastAsia" w:ascii="Calibri" w:hAnsi="Calibri" w:eastAsia="Calibri" w:cs="Calibri"/>
+          <w:sz w:val="24"/>
+          <w:szCs w:val="22"/>
+          <w:lang w:val="zh-CN" w:eastAsia="en-US" w:bidi="en-US"/>
         </w:rPr>
         <w:t xml:space="preserve"> ['ɑ:tikəl] n.物品，东西</w:t>
       </w:r>
@@ -528,10 +527,10 @@
         <w:spacing w:before="5"/>
         <w:ind w:left="600"/>
         <w:rPr>
-          <w:rFonts w:hint="eastAsia" w:asciiTheme="minorEastAsia" w:hAnsiTheme="minorEastAsia" w:eastAsiaTheme="minorEastAsia" w:cstheme="minorEastAsia"/>
-          <w:sz w:val="21"/>
-          <w:szCs w:val="21"/>
-          <w:lang w:val="zh-CN"/>
+          <w:rFonts w:hint="eastAsia" w:ascii="Calibri" w:hAnsi="Calibri" w:eastAsia="Calibri" w:cs="Calibri"/>
+          <w:sz w:val="24"/>
+          <w:szCs w:val="22"/>
+          <w:lang w:val="zh-CN" w:eastAsia="en-US" w:bidi="en-US"/>
         </w:rPr>
       </w:pPr>
     </w:p>
@@ -544,10 +543,10 @@
         <w:spacing w:before="5"/>
         <w:ind w:left="600"/>
         <w:rPr>
-          <w:rFonts w:hint="eastAsia" w:asciiTheme="minorEastAsia" w:hAnsiTheme="minorEastAsia" w:eastAsiaTheme="minorEastAsia" w:cstheme="minorEastAsia"/>
-          <w:sz w:val="21"/>
-          <w:szCs w:val="21"/>
-          <w:lang w:val="zh-CN"/>
+          <w:rFonts w:hint="eastAsia" w:ascii="Calibri" w:hAnsi="Calibri" w:eastAsia="Calibri" w:cs="Calibri"/>
+          <w:sz w:val="24"/>
+          <w:szCs w:val="22"/>
+          <w:lang w:val="zh-CN" w:eastAsia="en-US" w:bidi="en-US"/>
         </w:rPr>
       </w:pPr>
     </w:p>
@@ -558,65 +557,64 @@
           <w:tab w:val="left" w:pos="1600"/>
         </w:tabs>
         <w:spacing w:before="5"/>
-        <w:ind w:left="600"/>
-        <w:rPr>
-          <w:rFonts w:hint="eastAsia" w:asciiTheme="minorEastAsia" w:hAnsiTheme="minorEastAsia" w:eastAsiaTheme="minorEastAsia" w:cstheme="minorEastAsia"/>
-          <w:sz w:val="21"/>
-          <w:szCs w:val="21"/>
-          <w:lang w:val="zh-CN"/>
-        </w:rPr>
-      </w:pPr>
-      <w:r>
-        <w:rPr>
-          <w:rFonts w:hint="eastAsia" w:asciiTheme="minorEastAsia" w:hAnsiTheme="minorEastAsia" w:eastAsiaTheme="minorEastAsia" w:cstheme="minorEastAsia"/>
-          <w:sz w:val="21"/>
-          <w:szCs w:val="21"/>
-          <w:lang w:val="zh-CN"/>
+        <w:rPr>
+          <w:rFonts w:hint="eastAsia" w:ascii="Calibri" w:hAnsi="Calibri" w:eastAsia="Calibri" w:cs="Calibri"/>
+          <w:sz w:val="24"/>
+          <w:szCs w:val="22"/>
+          <w:lang w:val="zh-CN" w:eastAsia="en-US" w:bidi="en-US"/>
+        </w:rPr>
+      </w:pPr>
+      <w:r>
+        <w:rPr>
+          <w:rFonts w:hint="eastAsia" w:ascii="Calibri" w:hAnsi="Calibri" w:eastAsia="Calibri" w:cs="Calibri"/>
+          <w:sz w:val="24"/>
+          <w:szCs w:val="22"/>
+          <w:lang w:val="zh-CN" w:eastAsia="en-US" w:bidi="en-US"/>
         </w:rPr>
         <w:fldChar w:fldCharType="begin"/>
       </w:r>
       <w:r>
         <w:rPr>
-          <w:rFonts w:hint="eastAsia" w:asciiTheme="minorEastAsia" w:hAnsiTheme="minorEastAsia" w:eastAsiaTheme="minorEastAsia" w:cstheme="minorEastAsia"/>
-          <w:sz w:val="21"/>
-          <w:szCs w:val="21"/>
-          <w:lang w:val="zh-CN"/>
+          <w:rFonts w:hint="eastAsia" w:ascii="Calibri" w:hAnsi="Calibri" w:eastAsia="Calibri" w:cs="Calibri"/>
+          <w:sz w:val="24"/>
+          <w:szCs w:val="22"/>
+          <w:lang w:val="zh-CN" w:eastAsia="en-US" w:bidi="en-US"/>
         </w:rPr>
         <w:instrText xml:space="preserve"> HYPERLINK "http://dict.cn/arrest.htm"</w:instrText>
       </w:r>
       <w:r>
         <w:rPr>
-          <w:rFonts w:hint="eastAsia" w:asciiTheme="minorEastAsia" w:hAnsiTheme="minorEastAsia" w:eastAsiaTheme="minorEastAsia" w:cstheme="minorEastAsia"/>
-          <w:sz w:val="21"/>
-          <w:szCs w:val="21"/>
-          <w:lang w:val="zh-CN"/>
+          <w:rFonts w:hint="eastAsia" w:ascii="Calibri" w:hAnsi="Calibri" w:eastAsia="Calibri" w:cs="Calibri"/>
+          <w:sz w:val="24"/>
+          <w:szCs w:val="22"/>
+          <w:lang w:val="zh-CN" w:eastAsia="en-US" w:bidi="en-US"/>
         </w:rPr>
         <w:fldChar w:fldCharType="separate"/>
       </w:r>
       <w:r>
         <w:rPr>
-          <w:rFonts w:hint="eastAsia" w:asciiTheme="minorEastAsia" w:hAnsiTheme="minorEastAsia" w:eastAsiaTheme="minorEastAsia" w:cstheme="minorEastAsia"/>
-          <w:sz w:val="21"/>
-          <w:szCs w:val="21"/>
-          <w:lang w:val="zh-CN"/>
+          <w:rFonts w:hint="eastAsia" w:ascii="Calibri" w:hAnsi="Calibri" w:eastAsia="Calibri" w:cs="Calibri"/>
+          <w:sz w:val="24"/>
+          <w:szCs w:val="22"/>
+          <w:lang w:val="zh-CN" w:eastAsia="en-US" w:bidi="en-US"/>
         </w:rPr>
         <w:t>arrest</w:t>
       </w:r>
       <w:r>
         <w:rPr>
-          <w:rFonts w:hint="eastAsia" w:asciiTheme="minorEastAsia" w:hAnsiTheme="minorEastAsia" w:eastAsiaTheme="minorEastAsia" w:cstheme="minorEastAsia"/>
-          <w:sz w:val="21"/>
-          <w:szCs w:val="21"/>
-          <w:lang w:val="zh-CN"/>
+          <w:rFonts w:hint="eastAsia" w:ascii="Calibri" w:hAnsi="Calibri" w:eastAsia="Calibri" w:cs="Calibri"/>
+          <w:sz w:val="24"/>
+          <w:szCs w:val="22"/>
+          <w:lang w:val="zh-CN" w:eastAsia="en-US" w:bidi="en-US"/>
         </w:rPr>
         <w:fldChar w:fldCharType="end"/>
       </w:r>
       <w:r>
         <w:rPr>
-          <w:rFonts w:hint="eastAsia" w:asciiTheme="minorEastAsia" w:hAnsiTheme="minorEastAsia" w:eastAsiaTheme="minorEastAsia" w:cstheme="minorEastAsia"/>
-          <w:sz w:val="21"/>
-          <w:szCs w:val="21"/>
-          <w:lang w:val="zh-CN"/>
+          <w:rFonts w:hint="eastAsia" w:ascii="Calibri" w:hAnsi="Calibri" w:eastAsia="Calibri" w:cs="Calibri"/>
+          <w:sz w:val="24"/>
+          <w:szCs w:val="22"/>
+          <w:lang w:val="zh-CN" w:eastAsia="en-US" w:bidi="en-US"/>
         </w:rPr>
         <w:t>[ə'rest] v.逮捕</w:t>
       </w:r>
@@ -1191,11 +1189,56 @@
     <w:p>
       <w:pPr>
         <w:pStyle w:val="3"/>
-        <w:spacing w:before="1" w:line="254" w:lineRule="auto"/>
-        <w:ind w:left="120" w:right="4578"/>
-      </w:pPr>
-      <w:r>
-        <w:t>Travelling was not as easy as it is today. People are not so honest as they were.</w:t>
+        <w:keepNext w:val="0"/>
+        <w:keepLines w:val="0"/>
+        <w:pageBreakBefore w:val="0"/>
+        <w:widowControl w:val="0"/>
+        <w:kinsoku/>
+        <w:wordWrap/>
+        <w:overflowPunct/>
+        <w:topLinePunct w:val="0"/>
+        <w:autoSpaceDE w:val="0"/>
+        <w:autoSpaceDN w:val="0"/>
+        <w:bidi w:val="0"/>
+        <w:adjustRightInd/>
+        <w:snapToGrid/>
+        <w:spacing w:before="1" w:after="0" w:line="255" w:lineRule="auto"/>
+        <w:ind w:left="120" w:leftChars="0" w:right="0" w:rightChars="0" w:firstLine="0" w:firstLineChars="0"/>
+        <w:jc w:val="left"/>
+        <w:textAlignment w:val="auto"/>
+        <w:outlineLvl w:val="9"/>
+      </w:pPr>
+      <w:r>
+        <w:t xml:space="preserve">Travelling was not as easy as it is today. </w:t>
+      </w:r>
+      <w:r>
+        <w:t>= travelling was not ....as today</w:t>
+      </w:r>
+    </w:p>
+    <w:p>
+      <w:pPr>
+        <w:pStyle w:val="3"/>
+        <w:keepNext w:val="0"/>
+        <w:keepLines w:val="0"/>
+        <w:pageBreakBefore w:val="0"/>
+        <w:widowControl w:val="0"/>
+        <w:kinsoku/>
+        <w:wordWrap/>
+        <w:overflowPunct/>
+        <w:topLinePunct w:val="0"/>
+        <w:autoSpaceDE w:val="0"/>
+        <w:autoSpaceDN w:val="0"/>
+        <w:bidi w:val="0"/>
+        <w:adjustRightInd/>
+        <w:snapToGrid/>
+        <w:spacing w:before="1" w:after="0" w:line="255" w:lineRule="auto"/>
+        <w:ind w:left="120" w:leftChars="0" w:right="0" w:rightChars="0" w:firstLine="0" w:firstLineChars="0"/>
+        <w:jc w:val="left"/>
+        <w:textAlignment w:val="auto"/>
+        <w:outlineLvl w:val="9"/>
+      </w:pPr>
+      <w:r>
+        <w:t>People are not so honest as they were.</w:t>
       </w:r>
     </w:p>
     <w:p>
@@ -1207,6 +1250,8 @@
           <w:pgMar w:top="1380" w:right="1660" w:bottom="280" w:left="1680" w:header="720" w:footer="720" w:gutter="0"/>
         </w:sectPr>
       </w:pPr>
+      <w:bookmarkStart w:id="0" w:name="_GoBack"/>
+      <w:bookmarkEnd w:id="0"/>
     </w:p>
     <w:p>
       <w:pPr>
@@ -1770,8 +1815,6 @@
         </w:rPr>
         <w:t>找出）</w:t>
       </w:r>
-      <w:bookmarkStart w:id="0" w:name="_GoBack"/>
-      <w:bookmarkEnd w:id="0"/>
       <w:r>
         <w:rPr>
           <w:sz w:val="24"/>
@@ -2780,7 +2823,7 @@
     <w:lsdException w:qFormat="1" w:unhideWhenUsed="0" w:uiPriority="0" w:semiHidden="0" w:name="Title"/>
     <w:lsdException w:unhideWhenUsed="0" w:uiPriority="0" w:semiHidden="0" w:name="Closing"/>
     <w:lsdException w:unhideWhenUsed="0" w:uiPriority="0" w:semiHidden="0" w:name="Signature"/>
-    <w:lsdException w:uiPriority="1" w:name="Default Paragraph Font"/>
+    <w:lsdException w:qFormat="1" w:uiPriority="1" w:name="Default Paragraph Font"/>
     <w:lsdException w:qFormat="1" w:unhideWhenUsed="0" w:uiPriority="1" w:semiHidden="0" w:name="Body Text"/>
     <w:lsdException w:unhideWhenUsed="0" w:uiPriority="0" w:semiHidden="0" w:name="Body Text Indent"/>
     <w:lsdException w:unhideWhenUsed="0" w:uiPriority="0" w:semiHidden="0" w:name="List Continue"/>
@@ -2818,7 +2861,7 @@
     <w:lsdException w:unhideWhenUsed="0" w:uiPriority="0" w:semiHidden="0" w:name="HTML Sample"/>
     <w:lsdException w:unhideWhenUsed="0" w:uiPriority="0" w:semiHidden="0" w:name="HTML Typewriter"/>
     <w:lsdException w:unhideWhenUsed="0" w:uiPriority="0" w:semiHidden="0" w:name="HTML Variable"/>
-    <w:lsdException w:unhideWhenUsed="0" w:uiPriority="0" w:name="Normal Table"/>
+    <w:lsdException w:qFormat="1" w:unhideWhenUsed="0" w:uiPriority="0" w:name="Normal Table"/>
     <w:lsdException w:unhideWhenUsed="0" w:uiPriority="0" w:semiHidden="0" w:name="annotation subject"/>
     <w:lsdException w:unhideWhenUsed="0" w:uiPriority="0" w:semiHidden="0" w:name="Table Simple 1"/>
     <w:lsdException w:unhideWhenUsed="0" w:uiPriority="0" w:semiHidden="0" w:name="Table Simple 2"/>
@@ -2885,7 +2928,6 @@
     <w:lsdException w:unhideWhenUsed="0" w:uiPriority="63" w:semiHidden="0" w:name="Medium Shading 1 Accent 1"/>
     <w:lsdException w:unhideWhenUsed="0" w:uiPriority="64" w:semiHidden="0" w:name="Medium Shading 2 Accent 1"/>
     <w:lsdException w:unhideWhenUsed="0" w:uiPriority="65" w:semiHidden="0" w:name="Medium List 1 Accent 1"/>
-    <w:lsdException w:qFormat="1" w:unhideWhenUsed="0" w:uiPriority="1" w:semiHidden="0" w:name="List Paragraph"/>
     <w:lsdException w:unhideWhenUsed="0" w:uiPriority="66" w:semiHidden="0" w:name="Medium List 2 Accent 1"/>
     <w:lsdException w:unhideWhenUsed="0" w:uiPriority="67" w:semiHidden="0" w:name="Medium Grid 1 Accent 1"/>
     <w:lsdException w:unhideWhenUsed="0" w:uiPriority="68" w:semiHidden="0" w:name="Medium Grid 2 Accent 1"/>
@@ -3004,15 +3046,16 @@
       <w:lang w:val="en-US" w:eastAsia="en-US" w:bidi="en-US"/>
     </w:rPr>
   </w:style>
-  <w:style w:type="character" w:default="1" w:styleId="5">
+  <w:style w:type="character" w:default="1" w:styleId="4">
     <w:name w:val="Default Paragraph Font"/>
-    <w:semiHidden/>
     <w:unhideWhenUsed/>
+    <w:qFormat/>
     <w:uiPriority w:val="1"/>
   </w:style>
-  <w:style w:type="table" w:default="1" w:styleId="4">
+  <w:style w:type="table" w:default="1" w:styleId="5">
     <w:name w:val="Normal Table"/>
     <w:semiHidden/>
+    <w:qFormat/>
     <w:uiPriority w:val="0"/>
     <w:tblPr>
       <w:tblCellMar>
@@ -3037,7 +3080,6 @@
   </w:style>
   <w:style w:type="table" w:customStyle="1" w:styleId="6">
     <w:name w:val="Table Normal"/>
-    <w:semiHidden/>
     <w:unhideWhenUsed/>
     <w:qFormat/>
     <w:uiPriority w:val="2"/>
@@ -3050,7 +3092,7 @@
       </w:tblCellMar>
     </w:tblPr>
   </w:style>
-  <w:style w:type="paragraph" w:styleId="7">
+  <w:style w:type="paragraph" w:customStyle="1" w:styleId="7">
     <w:name w:val="List Paragraph"/>
     <w:basedOn w:val="1"/>
     <w:qFormat/>
